--- a/Assignment_Requirement.docx
+++ b/Assignment_Requirement.docx
@@ -2920,6 +2920,22 @@
           <w:sz w:val="24"/>
           <w:szCs w:val="28"/>
         </w:rPr>
+        <w:t>，划分</w:t>
+      </w:r>
+      <w:r>
+        <w:rPr>
+          <w:rFonts w:hint="eastAsia"/>
+          <w:sz w:val="24"/>
+          <w:szCs w:val="28"/>
+        </w:rPr>
+        <w:t>训练集，验证集和测试集</w:t>
+      </w:r>
+      <w:r>
+        <w:rPr>
+          <w:rFonts w:hint="eastAsia"/>
+          <w:sz w:val="24"/>
+          <w:szCs w:val="28"/>
+        </w:rPr>
         <w:t>等</w:t>
       </w:r>
       <w:r>
@@ -2978,6 +2994,7 @@
         </w:numPr>
         <w:ind w:firstLineChars="0"/>
         <w:rPr>
+          <w:rFonts w:hint="eastAsia"/>
           <w:sz w:val="24"/>
           <w:szCs w:val="28"/>
         </w:rPr>
@@ -2988,7 +3005,23 @@
           <w:sz w:val="24"/>
           <w:szCs w:val="28"/>
         </w:rPr>
-        <w:t>网络训练要考虑的内容包括但不限于：对于一些明参进行调节，如学习率，batch，epoch的选择，探究如何确定模型训练可以结束</w:t>
+        <w:t>网络训练</w:t>
+      </w:r>
+      <w:r>
+        <w:rPr>
+          <w:rFonts w:hint="eastAsia"/>
+          <w:sz w:val="24"/>
+          <w:szCs w:val="28"/>
+        </w:rPr>
+        <w:t>和测试</w:t>
+      </w:r>
+      <w:r>
+        <w:rPr>
+          <w:rFonts w:hint="eastAsia"/>
+          <w:sz w:val="24"/>
+          <w:szCs w:val="28"/>
+        </w:rPr>
+        <w:t>要考虑的内容包括但不限于：对于一些明参进行调节，如学习率，batch，epoch的选择，探究如何确定模型训练可以结束</w:t>
       </w:r>
       <w:r>
         <w:rPr>
@@ -3081,6 +3114,7 @@
           <w:sz w:val="24"/>
           <w:szCs w:val="28"/>
         </w:rPr>
+        <w:lastRenderedPageBreak/>
         <w:t>我会在</w:t>
       </w:r>
       <w:r>
@@ -3120,16 +3154,7 @@
           <w:sz w:val="24"/>
           <w:szCs w:val="28"/>
         </w:rPr>
-        <w:t>写一部分就可以提交</w:t>
-      </w:r>
-      <w:r>
-        <w:rPr>
-          <w:rFonts w:hint="eastAsia"/>
-          <w:sz w:val="24"/>
-          <w:szCs w:val="28"/>
-        </w:rPr>
-        <w:lastRenderedPageBreak/>
-        <w:t>一部分，</w:t>
+        <w:t>写一部分就可以提交一部分，</w:t>
       </w:r>
       <w:r>
         <w:rPr>
@@ -3257,7 +3282,23 @@
           <w:sz w:val="24"/>
           <w:szCs w:val="28"/>
         </w:rPr>
-        <w:t>每一个部分的训练选择需要</w:t>
+        <w:t>每一个部分的训练选择</w:t>
+      </w:r>
+      <w:r>
+        <w:rPr>
+          <w:rFonts w:hint="eastAsia"/>
+          <w:sz w:val="24"/>
+          <w:szCs w:val="28"/>
+        </w:rPr>
+        <w:t>和测试结果</w:t>
+      </w:r>
+      <w:r>
+        <w:rPr>
+          <w:rFonts w:hint="eastAsia"/>
+          <w:sz w:val="24"/>
+          <w:szCs w:val="28"/>
+        </w:rPr>
+        <w:t>需要</w:t>
       </w:r>
       <w:r>
         <w:rPr>
@@ -3349,7 +3390,62 @@
           <w:sz w:val="24"/>
           <w:szCs w:val="28"/>
         </w:rPr>
-        <w:t>模型文档</w:t>
+        <w:t>模型</w:t>
+      </w:r>
+      <w:r>
+        <w:rPr>
+          <w:rFonts w:hint="eastAsia"/>
+          <w:b/>
+          <w:bCs/>
+          <w:color w:val="FF0000"/>
+          <w:sz w:val="24"/>
+          <w:szCs w:val="28"/>
+        </w:rPr>
+        <w:t>训练与测试</w:t>
+      </w:r>
+      <w:r>
+        <w:rPr>
+          <w:rFonts w:hint="eastAsia"/>
+          <w:b/>
+          <w:bCs/>
+          <w:color w:val="FF0000"/>
+          <w:sz w:val="24"/>
+          <w:szCs w:val="28"/>
+        </w:rPr>
+        <w:t>文档</w:t>
+      </w:r>
+      <w:r>
+        <w:rPr>
+          <w:rFonts w:hint="eastAsia"/>
+          <w:b/>
+          <w:bCs/>
+          <w:color w:val="FF0000"/>
+          <w:sz w:val="24"/>
+          <w:szCs w:val="28"/>
+        </w:rPr>
+        <w:t>（Model_</w:t>
+      </w:r>
+      <w:r>
+        <w:rPr>
+          <w:rFonts w:hint="eastAsia"/>
+          <w:b/>
+          <w:bCs/>
+          <w:color w:val="FF0000"/>
+          <w:sz w:val="24"/>
+          <w:szCs w:val="28"/>
+        </w:rPr>
+        <w:t>TrainTest</w:t>
+      </w:r>
+      <w:r>
+        <w:rPr>
+          <w:rFonts w:hint="eastAsia"/>
+          <w:b/>
+          <w:bCs/>
+          <w:color w:val="FF0000"/>
+          <w:sz w:val="24"/>
+          <w:szCs w:val="28"/>
+        </w:rPr>
+        <w:t>）</w:t>
       </w:r>
       <w:r>
         <w:rPr>
@@ -3443,6 +3539,38 @@
           <w:szCs w:val="28"/>
         </w:rPr>
         <w:t>问题解决文档</w:t>
+      </w:r>
+      <w:r>
+        <w:rPr>
+          <w:rFonts w:hint="eastAsia"/>
+          <w:b/>
+          <w:bCs/>
+          <w:color w:val="FF0000"/>
+          <w:sz w:val="24"/>
+          <w:szCs w:val="28"/>
+        </w:rPr>
+        <w:t>（</w:t>
+      </w:r>
+      <w:r>
+        <w:rPr>
+          <w:b/>
+          <w:bCs/>
+          <w:color w:val="FF0000"/>
+          <w:sz w:val="24"/>
+          <w:szCs w:val="28"/>
+        </w:rPr>
+        <w:t>Problem_Handler</w:t>
+      </w:r>
+      <w:r>
+        <w:rPr>
+          <w:rFonts w:hint="eastAsia"/>
+          <w:b/>
+          <w:bCs/>
+          <w:color w:val="FF0000"/>
+          <w:sz w:val="24"/>
+          <w:szCs w:val="28"/>
+        </w:rPr>
+        <w:t>）</w:t>
       </w:r>
       <w:r>
         <w:rPr>

--- a/Assignment_Requirement.docx
+++ b/Assignment_Requirement.docx
@@ -550,7 +550,7 @@
                     </pic:cNvPicPr>
                   </pic:nvPicPr>
                   <pic:blipFill>
-                    <a:blip r:embed="rId5">
+                    <a:blip r:embed="rId7">
                       <a:extLst>
                         <a:ext uri="{28A0092B-C50C-407E-A947-70E740481C1C}">
                           <a14:useLocalDpi xmlns:a14="http://schemas.microsoft.com/office/drawing/2010/main" val="0"/>
@@ -2994,7 +2994,6 @@
         </w:numPr>
         <w:ind w:firstLineChars="0"/>
         <w:rPr>
-          <w:rFonts w:hint="eastAsia"/>
           <w:sz w:val="24"/>
           <w:szCs w:val="28"/>
         </w:rPr>
@@ -3353,7 +3352,23 @@
           <w:sz w:val="24"/>
           <w:szCs w:val="28"/>
         </w:rPr>
-        <w:t>进行阐释，画图请使用</w:t>
+        <w:t>进行阐释，画图</w:t>
+      </w:r>
+      <w:r>
+        <w:rPr>
+          <w:rFonts w:hint="eastAsia"/>
+          <w:sz w:val="24"/>
+          <w:szCs w:val="28"/>
+        </w:rPr>
+        <w:t>建议</w:t>
+      </w:r>
+      <w:r>
+        <w:rPr>
+          <w:rFonts w:hint="eastAsia"/>
+          <w:sz w:val="24"/>
+          <w:szCs w:val="28"/>
+        </w:rPr>
+        <w:t>使用</w:t>
       </w:r>
       <w:r>
         <w:rPr>
@@ -3379,7 +3394,39 @@
           <w:sz w:val="24"/>
           <w:szCs w:val="28"/>
         </w:rPr>
-        <w:t>。内容格式可以按照附件中的</w:t>
+        <w:t>。</w:t>
+      </w:r>
+      <w:r>
+        <w:rPr>
+          <w:rFonts w:hint="eastAsia"/>
+          <w:sz w:val="24"/>
+          <w:szCs w:val="28"/>
+        </w:rPr>
+        <w:t>matplotlib</w:t>
+      </w:r>
+      <w:r>
+        <w:rPr>
+          <w:rFonts w:hint="eastAsia"/>
+          <w:sz w:val="24"/>
+          <w:szCs w:val="28"/>
+        </w:rPr>
+        <w:t>也可以</w:t>
+      </w:r>
+      <w:r>
+        <w:rPr>
+          <w:rFonts w:hint="eastAsia"/>
+          <w:sz w:val="24"/>
+          <w:szCs w:val="28"/>
+        </w:rPr>
+        <w:t>，</w:t>
+      </w:r>
+      <w:r>
+        <w:rPr>
+          <w:rFonts w:hint="eastAsia"/>
+          <w:sz w:val="24"/>
+          <w:szCs w:val="28"/>
+        </w:rPr>
+        <w:t>内容格式可以按照附件中的</w:t>
       </w:r>
       <w:r>
         <w:rPr>
@@ -3527,7 +3574,15 @@
           <w:sz w:val="24"/>
           <w:szCs w:val="28"/>
         </w:rPr>
-        <w:t>请登记在</w:t>
+        <w:t>可以</w:t>
+      </w:r>
+      <w:r>
+        <w:rPr>
+          <w:rFonts w:hint="eastAsia"/>
+          <w:sz w:val="24"/>
+          <w:szCs w:val="28"/>
+        </w:rPr>
+        <w:t>登记在</w:t>
       </w:r>
       <w:r>
         <w:rPr>
@@ -3618,7 +3673,23 @@
           <w:sz w:val="24"/>
           <w:szCs w:val="28"/>
         </w:rPr>
-        <w:t>供大家分享纠错。</w:t>
+        <w:t>供大家分享</w:t>
+      </w:r>
+      <w:r>
+        <w:rPr>
+          <w:rFonts w:hint="eastAsia"/>
+          <w:sz w:val="24"/>
+          <w:szCs w:val="28"/>
+        </w:rPr>
+        <w:t>学习</w:t>
+      </w:r>
+      <w:r>
+        <w:rPr>
+          <w:rFonts w:hint="eastAsia"/>
+          <w:sz w:val="24"/>
+          <w:szCs w:val="28"/>
+        </w:rPr>
+        <w:t>。</w:t>
       </w:r>
     </w:p>
     <w:sectPr>
@@ -3629,6 +3700,44 @@
     </w:sectPr>
   </w:body>
 </w:document>
+</file>
+
+<file path=word/endnotes.xml><?xml version="1.0" encoding="utf-8"?>
+<w:endnotes xmlns:wpc="http://schemas.microsoft.com/office/word/2010/wordprocessingCanvas" xmlns:cx="http://schemas.microsoft.com/office/drawing/2014/chartex" xmlns:cx1="http://schemas.microsoft.com/office/drawing/2015/9/8/chartex" xmlns:cx2="http://schemas.microsoft.com/office/drawing/2015/10/21/chartex" xmlns:cx3="http://schemas.microsoft.com/office/drawing/2016/5/9/chartex" xmlns:cx4="http://schemas.microsoft.com/office/drawing/2016/5/10/chartex" xmlns:cx5="http://schemas.microsoft.com/office/drawing/2016/5/11/chartex" xmlns:cx6="http://schemas.microsoft.com/office/drawing/2016/5/12/chartex" xmlns:cx7="http://schemas.microsoft.com/office/drawing/2016/5/13/chartex" xmlns:cx8="http://schemas.microsoft.com/office/drawing/2016/5/14/chartex" xmlns:mc="http://schemas.openxmlformats.org/markup-compatibility/2006" xmlns:aink="http://schemas.microsoft.com/office/drawing/2016/ink" xmlns:am3d="http://schemas.microsoft.com/office/drawing/2017/model3d" xmlns:o="urn:schemas-microsoft-com:office:office" xmlns:r="http://schemas.openxmlformats.org/officeDocument/2006/relationships" xmlns:m="http://schemas.openxmlformats.org/officeDocument/2006/math" xmlns:v="urn:schemas-microsoft-com:vml" xmlns:wp14="http://schemas.microsoft.com/office/word/2010/wordprocessingDrawing" xmlns:wp="http://schemas.openxmlformats.org/drawingml/2006/wordprocessingDrawing" xmlns:w10="urn:schemas-microsoft-com:office:word" xmlns:w="http://schemas.openxmlformats.org/wordprocessingml/2006/main" xmlns:w14="http://schemas.microsoft.com/office/word/2010/wordml" xmlns:w15="http://schemas.microsoft.com/office/word/2012/wordml" xmlns:w16cex="http://schemas.microsoft.com/office/word/2018/wordml/cex" xmlns:w16cid="http://schemas.microsoft.com/office/word/2016/wordml/cid" xmlns:w16="http://schemas.microsoft.com/office/word/2018/wordml" xmlns:w16sdtdh="http://schemas.microsoft.com/office/word/2020/wordml/sdtdatahash" xmlns:w16se="http://schemas.microsoft.com/office/word/2015/wordml/symex" xmlns:wpg="http://schemas.microsoft.com/office/word/2010/wordprocessingGroup" xmlns:wpi="http://schemas.microsoft.com/office/word/2010/wordprocessingInk" xmlns:wne="http://schemas.microsoft.com/office/word/2006/wordml" xmlns:wps="http://schemas.microsoft.com/office/word/2010/wordprocessingShape" mc:Ignorable="w14 w15 w16se w16cid w16 w16cex w16sdtdh wp14">
+  <w:endnote w:type="separator" w:id="-1">
+    <w:p>
+      <w:r>
+        <w:separator/>
+      </w:r>
+    </w:p>
+  </w:endnote>
+  <w:endnote w:type="continuationSeparator" w:id="0">
+    <w:p>
+      <w:r>
+        <w:continuationSeparator/>
+      </w:r>
+    </w:p>
+  </w:endnote>
+</w:endnotes>
+</file>
+
+<file path=word/footnotes.xml><?xml version="1.0" encoding="utf-8"?>
+<w:footnotes xmlns:wpc="http://schemas.microsoft.com/office/word/2010/wordprocessingCanvas" xmlns:cx="http://schemas.microsoft.com/office/drawing/2014/chartex" xmlns:cx1="http://schemas.microsoft.com/office/drawing/2015/9/8/chartex" xmlns:cx2="http://schemas.microsoft.com/office/drawing/2015/10/21/chartex" xmlns:cx3="http://schemas.microsoft.com/office/drawing/2016/5/9/chartex" xmlns:cx4="http://schemas.microsoft.com/office/drawing/2016/5/10/chartex" xmlns:cx5="http://schemas.microsoft.com/office/drawing/2016/5/11/chartex" xmlns:cx6="http://schemas.microsoft.com/office/drawing/2016/5/12/chartex" xmlns:cx7="http://schemas.microsoft.com/office/drawing/2016/5/13/chartex" xmlns:cx8="http://schemas.microsoft.com/office/drawing/2016/5/14/chartex" xmlns:mc="http://schemas.openxmlformats.org/markup-compatibility/2006" xmlns:aink="http://schemas.microsoft.com/office/drawing/2016/ink" xmlns:am3d="http://schemas.microsoft.com/office/drawing/2017/model3d" xmlns:o="urn:schemas-microsoft-com:office:office" xmlns:r="http://schemas.openxmlformats.org/officeDocument/2006/relationships" xmlns:m="http://schemas.openxmlformats.org/officeDocument/2006/math" xmlns:v="urn:schemas-microsoft-com:vml" xmlns:wp14="http://schemas.microsoft.com/office/word/2010/wordprocessingDrawing" xmlns:wp="http://schemas.openxmlformats.org/drawingml/2006/wordprocessingDrawing" xmlns:w10="urn:schemas-microsoft-com:office:word" xmlns:w="http://schemas.openxmlformats.org/wordprocessingml/2006/main" xmlns:w14="http://schemas.microsoft.com/office/word/2010/wordml" xmlns:w15="http://schemas.microsoft.com/office/word/2012/wordml" xmlns:w16cex="http://schemas.microsoft.com/office/word/2018/wordml/cex" xmlns:w16cid="http://schemas.microsoft.com/office/word/2016/wordml/cid" xmlns:w16="http://schemas.microsoft.com/office/word/2018/wordml" xmlns:w16sdtdh="http://schemas.microsoft.com/office/word/2020/wordml/sdtdatahash" xmlns:w16se="http://schemas.microsoft.com/office/word/2015/wordml/symex" xmlns:wpg="http://schemas.microsoft.com/office/word/2010/wordprocessingGroup" xmlns:wpi="http://schemas.microsoft.com/office/word/2010/wordprocessingInk" xmlns:wne="http://schemas.microsoft.com/office/word/2006/wordml" xmlns:wps="http://schemas.microsoft.com/office/word/2010/wordprocessingShape" mc:Ignorable="w14 w15 w16se w16cid w16 w16cex w16sdtdh wp14">
+  <w:footnote w:type="separator" w:id="-1">
+    <w:p>
+      <w:r>
+        <w:separator/>
+      </w:r>
+    </w:p>
+  </w:footnote>
+  <w:footnote w:type="continuationSeparator" w:id="0">
+    <w:p>
+      <w:r>
+        <w:continuationSeparator/>
+      </w:r>
+    </w:p>
+  </w:footnote>
+</w:footnotes>
 </file>
 
 <file path=word/numbering.xml><?xml version="1.0" encoding="utf-8"?>
@@ -4181,6 +4290,71 @@
       </w:tblBorders>
     </w:tblPr>
   </w:style>
+  <w:style w:type="paragraph" w:styleId="a5">
+    <w:name w:val="header"/>
+    <w:basedOn w:val="a"/>
+    <w:link w:val="a6"/>
+    <w:uiPriority w:val="99"/>
+    <w:unhideWhenUsed/>
+    <w:rsid w:val="00C21984"/>
+    <w:pPr>
+      <w:pBdr>
+        <w:bottom w:val="single" w:sz="6" w:space="1" w:color="auto"/>
+      </w:pBdr>
+      <w:tabs>
+        <w:tab w:val="center" w:pos="4153"/>
+        <w:tab w:val="right" w:pos="8306"/>
+      </w:tabs>
+      <w:snapToGrid w:val="0"/>
+      <w:jc w:val="center"/>
+    </w:pPr>
+    <w:rPr>
+      <w:sz w:val="18"/>
+      <w:szCs w:val="18"/>
+    </w:rPr>
+  </w:style>
+  <w:style w:type="character" w:customStyle="1" w:styleId="a6">
+    <w:name w:val="页眉 字符"/>
+    <w:basedOn w:val="a0"/>
+    <w:link w:val="a5"/>
+    <w:uiPriority w:val="99"/>
+    <w:rsid w:val="00C21984"/>
+    <w:rPr>
+      <w:sz w:val="18"/>
+      <w:szCs w:val="18"/>
+    </w:rPr>
+  </w:style>
+  <w:style w:type="paragraph" w:styleId="a7">
+    <w:name w:val="footer"/>
+    <w:basedOn w:val="a"/>
+    <w:link w:val="a8"/>
+    <w:uiPriority w:val="99"/>
+    <w:unhideWhenUsed/>
+    <w:rsid w:val="00C21984"/>
+    <w:pPr>
+      <w:tabs>
+        <w:tab w:val="center" w:pos="4153"/>
+        <w:tab w:val="right" w:pos="8306"/>
+      </w:tabs>
+      <w:snapToGrid w:val="0"/>
+      <w:jc w:val="left"/>
+    </w:pPr>
+    <w:rPr>
+      <w:sz w:val="18"/>
+      <w:szCs w:val="18"/>
+    </w:rPr>
+  </w:style>
+  <w:style w:type="character" w:customStyle="1" w:styleId="a8">
+    <w:name w:val="页脚 字符"/>
+    <w:basedOn w:val="a0"/>
+    <w:link w:val="a7"/>
+    <w:uiPriority w:val="99"/>
+    <w:rsid w:val="00C21984"/>
+    <w:rPr>
+      <w:sz w:val="18"/>
+      <w:szCs w:val="18"/>
+    </w:rPr>
+  </w:style>
 </w:styles>
 </file>
 

--- a/Assignment_Requirement.docx
+++ b/Assignment_Requirement.docx
@@ -2974,15 +2974,69 @@
           <w:sz w:val="24"/>
           <w:szCs w:val="28"/>
         </w:rPr>
-        <w:t>如是否加BatchNorm，Dropout，以及中间层维度的选择。</w:t>
-      </w:r>
-      <w:r>
-        <w:rPr>
-          <w:rFonts w:hint="eastAsia"/>
-          <w:sz w:val="24"/>
-          <w:szCs w:val="28"/>
-        </w:rPr>
-        <w:t>即对各种明参进行调参（可以搜集一些调参的资料进行学习，如网格搜索，随机搜索等）。</w:t>
+        <w:t>如是否加</w:t>
+      </w:r>
+      <w:proofErr w:type="spellStart"/>
+      <w:r>
+        <w:rPr>
+          <w:rFonts w:hint="eastAsia"/>
+          <w:sz w:val="24"/>
+          <w:szCs w:val="28"/>
+        </w:rPr>
+        <w:t>BatchNorm</w:t>
+      </w:r>
+      <w:proofErr w:type="spellEnd"/>
+      <w:r>
+        <w:rPr>
+          <w:rFonts w:hint="eastAsia"/>
+          <w:sz w:val="24"/>
+          <w:szCs w:val="28"/>
+        </w:rPr>
+        <w:t>，Dropout，以及中间层维度的选择。</w:t>
+      </w:r>
+      <w:r>
+        <w:rPr>
+          <w:rFonts w:hint="eastAsia"/>
+          <w:sz w:val="24"/>
+          <w:szCs w:val="28"/>
+        </w:rPr>
+        <w:t>即对各种</w:t>
+      </w:r>
+      <w:proofErr w:type="gramStart"/>
+      <w:r>
+        <w:rPr>
+          <w:rFonts w:hint="eastAsia"/>
+          <w:sz w:val="24"/>
+          <w:szCs w:val="28"/>
+        </w:rPr>
+        <w:t>明参进行</w:t>
+      </w:r>
+      <w:proofErr w:type="gramEnd"/>
+      <w:r>
+        <w:rPr>
+          <w:rFonts w:hint="eastAsia"/>
+          <w:sz w:val="24"/>
+          <w:szCs w:val="28"/>
+        </w:rPr>
+        <w:t>调参（可以搜集</w:t>
+      </w:r>
+      <w:proofErr w:type="gramStart"/>
+      <w:r>
+        <w:rPr>
+          <w:rFonts w:hint="eastAsia"/>
+          <w:sz w:val="24"/>
+          <w:szCs w:val="28"/>
+        </w:rPr>
+        <w:t>一些调参</w:t>
+      </w:r>
+      <w:proofErr w:type="gramEnd"/>
+      <w:r>
+        <w:rPr>
+          <w:rFonts w:hint="eastAsia"/>
+          <w:sz w:val="24"/>
+          <w:szCs w:val="28"/>
+        </w:rPr>
+        <w:t>的资料进行学习，如网格搜索，随机搜索等）。</w:t>
       </w:r>
     </w:p>
     <w:p>
@@ -3020,7 +3074,25 @@
           <w:sz w:val="24"/>
           <w:szCs w:val="28"/>
         </w:rPr>
-        <w:t>要考虑的内容包括但不限于：对于一些明参进行调节，如学习率，batch，epoch的选择，探究如何确定模型训练可以结束</w:t>
+        <w:t>要考虑的内容包括但不限于：对于</w:t>
+      </w:r>
+      <w:proofErr w:type="gramStart"/>
+      <w:r>
+        <w:rPr>
+          <w:rFonts w:hint="eastAsia"/>
+          <w:sz w:val="24"/>
+          <w:szCs w:val="28"/>
+        </w:rPr>
+        <w:t>一些明参进行</w:t>
+      </w:r>
+      <w:proofErr w:type="gramEnd"/>
+      <w:r>
+        <w:rPr>
+          <w:rFonts w:hint="eastAsia"/>
+          <w:sz w:val="24"/>
+          <w:szCs w:val="28"/>
+        </w:rPr>
+        <w:t>调节，如学习率，batch，epoch的选择，探究如何确定模型训练可以结束</w:t>
       </w:r>
       <w:r>
         <w:rPr>
@@ -3410,15 +3482,7 @@
           <w:sz w:val="24"/>
           <w:szCs w:val="28"/>
         </w:rPr>
-        <w:t>也可以</w:t>
-      </w:r>
-      <w:r>
-        <w:rPr>
-          <w:rFonts w:hint="eastAsia"/>
-          <w:sz w:val="24"/>
-          <w:szCs w:val="28"/>
-        </w:rPr>
-        <w:t>，</w:t>
+        <w:t>也可以，</w:t>
       </w:r>
       <w:r>
         <w:rPr>
@@ -3470,8 +3534,9 @@
           <w:sz w:val="24"/>
           <w:szCs w:val="28"/>
         </w:rPr>
-        <w:t>（Model_</w:t>
-      </w:r>
+        <w:t>（</w:t>
+      </w:r>
+      <w:proofErr w:type="spellStart"/>
       <w:r>
         <w:rPr>
           <w:rFonts w:hint="eastAsia"/>
@@ -3481,8 +3546,20 @@
           <w:sz w:val="24"/>
           <w:szCs w:val="28"/>
         </w:rPr>
+        <w:t>Model_</w:t>
+      </w:r>
+      <w:r>
+        <w:rPr>
+          <w:rFonts w:hint="eastAsia"/>
+          <w:b/>
+          <w:bCs/>
+          <w:color w:val="FF0000"/>
+          <w:sz w:val="24"/>
+          <w:szCs w:val="28"/>
+        </w:rPr>
         <w:t>TrainTest</w:t>
       </w:r>
+      <w:proofErr w:type="spellEnd"/>
       <w:r>
         <w:rPr>
           <w:rFonts w:hint="eastAsia"/>
@@ -3540,7 +3617,18 @@
           <w:sz w:val="24"/>
           <w:szCs w:val="28"/>
         </w:rPr>
-        <w:t>报错</w:t>
+        <w:t>报</w:t>
+      </w:r>
+      <w:proofErr w:type="gramStart"/>
+      <w:r>
+        <w:rPr>
+          <w:rFonts w:hint="eastAsia"/>
+          <w:b/>
+          <w:bCs/>
+          <w:sz w:val="24"/>
+          <w:szCs w:val="28"/>
+        </w:rPr>
+        <w:t>错</w:t>
       </w:r>
       <w:r>
         <w:rPr>
@@ -3550,6 +3638,7 @@
         </w:rPr>
         <w:t>或者</w:t>
       </w:r>
+      <w:proofErr w:type="gramEnd"/>
       <w:r>
         <w:rPr>
           <w:rFonts w:hint="eastAsia"/>
@@ -3606,6 +3695,7 @@
         </w:rPr>
         <w:t>（</w:t>
       </w:r>
+      <w:proofErr w:type="spellStart"/>
       <w:r>
         <w:rPr>
           <w:b/>
@@ -3616,6 +3706,7 @@
         </w:rPr>
         <w:t>Problem_Handler</w:t>
       </w:r>
+      <w:proofErr w:type="spellEnd"/>
       <w:r>
         <w:rPr>
           <w:rFonts w:hint="eastAsia"/>
@@ -3641,7 +3732,15 @@
           <w:sz w:val="24"/>
           <w:szCs w:val="28"/>
         </w:rPr>
-        <w:t>，解决后，写明错误原因，</w:t>
+        <w:t>，解决后，写明错误原因</w:t>
+      </w:r>
+      <w:r>
+        <w:rPr>
+          <w:rFonts w:hint="eastAsia"/>
+          <w:sz w:val="24"/>
+          <w:szCs w:val="28"/>
+        </w:rPr>
+        <w:t>或</w:t>
       </w:r>
       <w:r>
         <w:rPr>
